--- a/2sem/Задание к лабораторной работе 16.docx
+++ b/2sem/Задание к лабораторной работе 16.docx
@@ -211,29 +211,7 @@
           <w:szCs w:val="28"/>
           <w:lang w:eastAsia="ru-RU"/>
         </w:rPr>
-        <w:t xml:space="preserve">Разместите свой проект в публичном </w:t>
-      </w:r>
-      <w:proofErr w:type="spellStart"/>
-      <w:r>
-        <w:rPr>
-          <w:rFonts w:ascii="Arial" w:eastAsia="Times New Roman" w:hAnsi="Arial" w:cs="Times New Roman"/>
-          <w:iCs/>
-          <w:sz w:val="28"/>
-          <w:szCs w:val="28"/>
-          <w:lang w:eastAsia="ru-RU"/>
-        </w:rPr>
-        <w:t>репозитории</w:t>
-      </w:r>
-      <w:proofErr w:type="spellEnd"/>
-      <w:r>
-        <w:rPr>
-          <w:rFonts w:ascii="Arial" w:eastAsia="Times New Roman" w:hAnsi="Arial" w:cs="Times New Roman"/>
-          <w:iCs/>
-          <w:sz w:val="28"/>
-          <w:szCs w:val="28"/>
-          <w:lang w:eastAsia="ru-RU"/>
-        </w:rPr>
-        <w:t xml:space="preserve"> в сервисе </w:t>
+        <w:t xml:space="preserve">Разместите свой проект в публичном репозитории в сервисе </w:t>
       </w:r>
       <w:r>
         <w:rPr>
@@ -369,11 +347,13 @@
         <w:suppressAutoHyphens w:val="0"/>
         <w:rPr>
           <w:rFonts w:ascii="Times New Roman" w:hAnsi="Times New Roman"/>
-        </w:rPr>
-      </w:pPr>
-      <w:r>
-        <w:rPr>
-          <w:rFonts w:ascii="Times New Roman" w:hAnsi="Times New Roman"/>
+          <w:color w:val="385623" w:themeColor="accent6" w:themeShade="80"/>
+        </w:rPr>
+      </w:pPr>
+      <w:r>
+        <w:rPr>
+          <w:rFonts w:ascii="Times New Roman" w:hAnsi="Times New Roman"/>
+          <w:color w:val="385623" w:themeColor="accent6" w:themeShade="80"/>
         </w:rPr>
         <w:t xml:space="preserve">В приложении должна быть информационная страница (информация), ее заполнить текстом-заглушкой </w:t>
       </w:r>
@@ -381,6 +361,7 @@
       <w:r>
         <w:rPr>
           <w:rFonts w:ascii="Times New Roman" w:hAnsi="Times New Roman"/>
+          <w:color w:val="385623" w:themeColor="accent6" w:themeShade="80"/>
         </w:rPr>
         <w:t>lorem</w:t>
       </w:r>
@@ -388,6 +369,7 @@
       <w:r>
         <w:rPr>
           <w:rFonts w:ascii="Times New Roman" w:hAnsi="Times New Roman"/>
+          <w:color w:val="385623" w:themeColor="accent6" w:themeShade="80"/>
         </w:rPr>
         <w:t xml:space="preserve"> </w:t>
       </w:r>
@@ -395,6 +377,7 @@
       <w:r>
         <w:rPr>
           <w:rFonts w:ascii="Times New Roman" w:hAnsi="Times New Roman"/>
+          <w:color w:val="385623" w:themeColor="accent6" w:themeShade="80"/>
         </w:rPr>
         <w:t>ipsum</w:t>
       </w:r>
@@ -402,6 +385,7 @@
       <w:r>
         <w:rPr>
           <w:rFonts w:ascii="Times New Roman" w:hAnsi="Times New Roman"/>
+          <w:color w:val="385623" w:themeColor="accent6" w:themeShade="80"/>
         </w:rPr>
         <w:t>.</w:t>
       </w:r>
@@ -415,11 +399,13 @@
         <w:suppressAutoHyphens w:val="0"/>
         <w:rPr>
           <w:rFonts w:ascii="Times New Roman" w:hAnsi="Times New Roman"/>
-        </w:rPr>
-      </w:pPr>
-      <w:r>
-        <w:rPr>
-          <w:rFonts w:ascii="Times New Roman" w:hAnsi="Times New Roman"/>
+          <w:color w:val="385623" w:themeColor="accent6" w:themeShade="80"/>
+        </w:rPr>
+      </w:pPr>
+      <w:r>
+        <w:rPr>
+          <w:rFonts w:ascii="Times New Roman" w:hAnsi="Times New Roman"/>
+          <w:color w:val="385623" w:themeColor="accent6" w:themeShade="80"/>
         </w:rPr>
         <w:t xml:space="preserve">Приложение должно позволять просматривать и редактировать список сотрудников предприятия. У сотрудника должны быть: </w:t>
       </w:r>
@@ -427,6 +413,7 @@
       <w:r>
         <w:rPr>
           <w:rFonts w:ascii="Times New Roman" w:hAnsi="Times New Roman"/>
+          <w:color w:val="385623" w:themeColor="accent6" w:themeShade="80"/>
         </w:rPr>
         <w:t>id</w:t>
       </w:r>
@@ -434,6 +421,7 @@
       <w:r>
         <w:rPr>
           <w:rFonts w:ascii="Times New Roman" w:hAnsi="Times New Roman"/>
+          <w:color w:val="385623" w:themeColor="accent6" w:themeShade="80"/>
         </w:rPr>
         <w:t xml:space="preserve">, фамилия, имя, отчество, телефон, </w:t>
       </w:r>
@@ -441,6 +429,7 @@
       <w:r>
         <w:rPr>
           <w:rFonts w:ascii="Times New Roman" w:hAnsi="Times New Roman"/>
+          <w:color w:val="385623" w:themeColor="accent6" w:themeShade="80"/>
         </w:rPr>
         <w:t>email</w:t>
       </w:r>
@@ -448,6 +437,7 @@
       <w:r>
         <w:rPr>
           <w:rFonts w:ascii="Times New Roman" w:hAnsi="Times New Roman"/>
+          <w:color w:val="385623" w:themeColor="accent6" w:themeShade="80"/>
         </w:rPr>
         <w:t>, дата рождения, принадлежность к отделу (все поля обязательны, это необходимо учесть в формах и сделать интуитивно понятным).</w:t>
       </w:r>
@@ -461,13 +451,21 @@
         <w:suppressAutoHyphens w:val="0"/>
         <w:rPr>
           <w:rFonts w:ascii="Times New Roman" w:hAnsi="Times New Roman"/>
-        </w:rPr>
-      </w:pPr>
-      <w:r>
-        <w:rPr>
-          <w:rFonts w:ascii="Times New Roman" w:hAnsi="Times New Roman"/>
-        </w:rPr>
-        <w:t xml:space="preserve">Список сотрудников должен содержать сведения о фамилии, имени, возрасте и принадлежности к отделу. Должна быть возможность отфильтровать сотрудников по имени и фамилии (одним полем). Должна быть возможность сортировать сотрудников по </w:t>
+          <w:color w:val="385623" w:themeColor="accent6" w:themeShade="80"/>
+        </w:rPr>
+      </w:pPr>
+      <w:r>
+        <w:rPr>
+          <w:rFonts w:ascii="Times New Roman" w:hAnsi="Times New Roman"/>
+          <w:color w:val="385623" w:themeColor="accent6" w:themeShade="80"/>
+        </w:rPr>
+        <w:t xml:space="preserve">Список сотрудников должен содержать сведения о фамилии, имени, возрасте и принадлежности к отделу. Должна быть возможность отфильтровать сотрудников по имени и фамилии (одним полем). </w:t>
+      </w:r>
+      <w:r>
+        <w:rPr>
+          <w:rFonts w:ascii="Times New Roman" w:hAnsi="Times New Roman"/>
+        </w:rPr>
+        <w:t xml:space="preserve">Должна быть возможность сортировать сотрудников по </w:t>
       </w:r>
       <w:proofErr w:type="spellStart"/>
       <w:r>
@@ -481,7 +479,14 @@
         <w:rPr>
           <w:rFonts w:ascii="Times New Roman" w:hAnsi="Times New Roman"/>
         </w:rPr>
-        <w:t xml:space="preserve"> или по возрасту (в прямом и обратном порядке). Должна быть возможность удалить сотрудника со страницы списка.</w:t>
+        <w:t xml:space="preserve"> или по возрасту (в прямом и обратном порядке). </w:t>
+      </w:r>
+      <w:r>
+        <w:rPr>
+          <w:rFonts w:ascii="Times New Roman" w:hAnsi="Times New Roman"/>
+          <w:color w:val="385623" w:themeColor="accent6" w:themeShade="80"/>
+        </w:rPr>
+        <w:t>Должна быть возможность удалить сотрудника со страницы списка.</w:t>
       </w:r>
     </w:p>
     <w:p>
@@ -493,11 +498,13 @@
         <w:suppressAutoHyphens w:val="0"/>
         <w:rPr>
           <w:rFonts w:ascii="Times New Roman" w:hAnsi="Times New Roman"/>
-        </w:rPr>
-      </w:pPr>
-      <w:r>
-        <w:rPr>
-          <w:rFonts w:ascii="Times New Roman" w:hAnsi="Times New Roman"/>
+          <w:color w:val="385623" w:themeColor="accent6" w:themeShade="80"/>
+        </w:rPr>
+      </w:pPr>
+      <w:r>
+        <w:rPr>
+          <w:rFonts w:ascii="Times New Roman" w:hAnsi="Times New Roman"/>
+          <w:color w:val="385623" w:themeColor="accent6" w:themeShade="80"/>
         </w:rPr>
         <w:t>Должна быть возможность редактировать данные сотрудника. Интерфейс редактирования должен позволять удалить сотрудника.</w:t>
       </w:r>
@@ -511,11 +518,13 @@
         <w:suppressAutoHyphens w:val="0"/>
         <w:rPr>
           <w:rFonts w:ascii="Times New Roman" w:hAnsi="Times New Roman"/>
-        </w:rPr>
-      </w:pPr>
-      <w:r>
-        <w:rPr>
-          <w:rFonts w:ascii="Times New Roman" w:hAnsi="Times New Roman"/>
+          <w:color w:val="385623" w:themeColor="accent6" w:themeShade="80"/>
+        </w:rPr>
+      </w:pPr>
+      <w:r>
+        <w:rPr>
+          <w:rFonts w:ascii="Times New Roman" w:hAnsi="Times New Roman"/>
+          <w:color w:val="385623" w:themeColor="accent6" w:themeShade="80"/>
         </w:rPr>
         <w:t>Должна быть возможность добавить нового сотрудника.</w:t>
       </w:r>
@@ -530,11 +539,13 @@
         <w:jc w:val="both"/>
         <w:rPr>
           <w:rFonts w:ascii="Times New Roman" w:hAnsi="Times New Roman"/>
+          <w:color w:val="385623" w:themeColor="accent6" w:themeShade="80"/>
         </w:rPr>
       </w:pPr>
       <w:r>
         <w:rPr>
           <w:rFonts w:ascii="Times New Roman" w:hAnsi="Times New Roman" w:cs="Times New Roman"/>
+          <w:color w:val="385623" w:themeColor="accent6" w:themeShade="80"/>
           <w:sz w:val="24"/>
           <w:szCs w:val="24"/>
         </w:rPr>
